--- a/Resume_azonwu590.docx
+++ b/Resume_azonwu590.docx
@@ -15,7 +15,7 @@
     </w:p>
     <w:tbl>
       <w:tblPr>
-        <w:tblStyle w:val="a"/>
+        <w:tblStyle w:val="a5"/>
         <w:tblW w:w="10530" w:type="dxa"/>
         <w:tblInd w:w="645" w:type="dxa"/>
         <w:tblBorders>
@@ -152,159 +152,6 @@
                           <pic:cNvPicPr preferRelativeResize="0"/>
                         </pic:nvPicPr>
                         <pic:blipFill>
-                          <a:blip r:embed="rId5"/>
-                          <a:srcRect/>
-                          <a:stretch>
-                            <a:fillRect/>
-                          </a:stretch>
-                        </pic:blipFill>
-                        <pic:spPr>
-                          <a:xfrm>
-                            <a:off x="0" y="0"/>
-                            <a:ext cx="190800" cy="190800"/>
-                          </a:xfrm>
-                          <a:prstGeom prst="rect">
-                            <a:avLst/>
-                          </a:prstGeom>
-                          <a:ln/>
-                        </pic:spPr>
-                      </pic:pic>
-                    </a:graphicData>
-                  </a:graphic>
-                </wp:inline>
-              </w:drawing>
-            </w:r>
-            <w:r>
-              <w:rPr>
-                <w:rFonts w:ascii="Roboto" w:eastAsia="Roboto" w:hAnsi="Roboto" w:cs="Roboto"/>
-                <w:sz w:val="26"/>
-                <w:szCs w:val="26"/>
-                <w:lang w:val="en-US"/>
-              </w:rPr>
-              <w:t xml:space="preserve">  </w:t>
-            </w:r>
-            <w:r>
-              <w:rPr>
-                <w:rFonts w:ascii="Roboto" w:eastAsia="Roboto" w:hAnsi="Roboto" w:cs="Roboto"/>
-                <w:sz w:val="24"/>
-                <w:szCs w:val="24"/>
-                <w:lang w:val="en-US"/>
-              </w:rPr>
-              <w:t>0987123456</w:t>
-            </w:r>
-            <w:r>
-              <w:rPr>
-                <w:rFonts w:ascii="Roboto" w:eastAsia="Roboto" w:hAnsi="Roboto" w:cs="Roboto"/>
-                <w:sz w:val="26"/>
-                <w:szCs w:val="26"/>
-                <w:lang w:val="en-US"/>
-              </w:rPr>
-              <w:t xml:space="preserve"> </w:t>
-            </w:r>
-            <w:r>
-              <w:rPr>
-                <w:rFonts w:ascii="Roboto" w:eastAsia="Roboto" w:hAnsi="Roboto" w:cs="Roboto"/>
-                <w:noProof/>
-                <w:sz w:val="26"/>
-                <w:szCs w:val="26"/>
-              </w:rPr>
-              <w:drawing>
-                <wp:inline distT="114300" distB="114300" distL="114300" distR="114300" wp14:anchorId="558238FC" wp14:editId="7FD0ECEA">
-                  <wp:extent cx="190800" cy="190800"/>
-                  <wp:effectExtent l="0" t="0" r="0" b="0"/>
-                  <wp:docPr id="1" name="image2.png"/>
-                  <wp:cNvGraphicFramePr/>
-                  <a:graphic xmlns:a="http://schemas.openxmlformats.org/drawingml/2006/main">
-                    <a:graphicData uri="http://schemas.openxmlformats.org/drawingml/2006/picture">
-                      <pic:pic xmlns:pic="http://schemas.openxmlformats.org/drawingml/2006/picture">
-                        <pic:nvPicPr>
-                          <pic:cNvPr id="0" name="image2.png"/>
-                          <pic:cNvPicPr preferRelativeResize="0"/>
-                        </pic:nvPicPr>
-                        <pic:blipFill>
-                          <a:blip r:embed="rId6"/>
-                          <a:srcRect/>
-                          <a:stretch>
-                            <a:fillRect/>
-                          </a:stretch>
-                        </pic:blipFill>
-                        <pic:spPr>
-                          <a:xfrm>
-                            <a:off x="0" y="0"/>
-                            <a:ext cx="190800" cy="190800"/>
-                          </a:xfrm>
-                          <a:prstGeom prst="rect">
-                            <a:avLst/>
-                          </a:prstGeom>
-                          <a:ln/>
-                        </pic:spPr>
-                      </pic:pic>
-                    </a:graphicData>
-                  </a:graphic>
-                </wp:inline>
-              </w:drawing>
-            </w:r>
-            <w:r>
-              <w:rPr>
-                <w:rFonts w:ascii="Roboto" w:eastAsia="Roboto" w:hAnsi="Roboto" w:cs="Roboto"/>
-                <w:sz w:val="26"/>
-                <w:szCs w:val="26"/>
-                <w:lang w:val="en-US"/>
-              </w:rPr>
-              <w:t xml:space="preserve"> </w:t>
-            </w:r>
-            <w:r>
-              <w:rPr>
-                <w:rFonts w:ascii="新細明體" w:hAnsi="新細明體" w:cs="新細明體" w:hint="eastAsia"/>
-                <w:color w:val="DD1144"/>
-                <w:sz w:val="18"/>
-                <w:szCs w:val="18"/>
-                <w:shd w:val="clear" w:color="auto" w:fill="F7F7F9"/>
-                <w:lang w:val="en-US"/>
-              </w:rPr>
-              <w:t>azonwu590</w:t>
-            </w:r>
-            <w:r>
-              <w:rPr>
-                <w:rFonts w:ascii="Consolas" w:eastAsia="Consolas" w:hAnsi="Consolas" w:cs="Consolas"/>
-                <w:color w:val="DD1144"/>
-                <w:sz w:val="18"/>
-                <w:szCs w:val="18"/>
-                <w:shd w:val="clear" w:color="auto" w:fill="F7F7F9"/>
-                <w:lang w:val="en-US"/>
-              </w:rPr>
-              <w:t>@gmail.com</w:t>
-            </w:r>
-            <w:r>
-              <w:rPr>
-                <w:rFonts w:ascii="Roboto" w:eastAsia="Roboto" w:hAnsi="Roboto" w:cs="Roboto"/>
-                <w:sz w:val="26"/>
-                <w:szCs w:val="26"/>
-                <w:lang w:val="en-US"/>
-              </w:rPr>
-              <w:t xml:space="preserve"> </w:t>
-            </w:r>
-            <w:r>
-              <w:rPr>
-                <w:rFonts w:ascii="Roboto" w:eastAsia="Roboto" w:hAnsi="Roboto" w:cs="Roboto"/>
-                <w:noProof/>
-                <w:sz w:val="26"/>
-                <w:szCs w:val="26"/>
-              </w:rPr>
-              <w:drawing>
-                <wp:inline distT="114300" distB="114300" distL="114300" distR="114300" wp14:anchorId="0D1DD741" wp14:editId="4CD79109">
-                  <wp:extent cx="190800" cy="190800"/>
-                  <wp:effectExtent l="0" t="0" r="0" b="0"/>
-                  <wp:docPr id="2" name="image1.png"/>
-                  <wp:cNvGraphicFramePr/>
-                  <a:graphic xmlns:a="http://schemas.openxmlformats.org/drawingml/2006/main">
-                    <a:graphicData uri="http://schemas.openxmlformats.org/drawingml/2006/picture">
-                      <pic:pic xmlns:pic="http://schemas.openxmlformats.org/drawingml/2006/picture">
-                        <pic:nvPicPr>
-                          <pic:cNvPr id="0" name="image1.png"/>
-                          <pic:cNvPicPr preferRelativeResize="0"/>
-                        </pic:nvPicPr>
-                        <pic:blipFill>
                           <a:blip r:embed="rId7"/>
                           <a:srcRect/>
                           <a:stretch>
@@ -338,6 +185,159 @@
             </w:r>
             <w:r>
               <w:rPr>
+                <w:rFonts w:ascii="Roboto" w:eastAsia="Roboto" w:hAnsi="Roboto" w:cs="Roboto"/>
+                <w:sz w:val="24"/>
+                <w:szCs w:val="24"/>
+                <w:lang w:val="en-US"/>
+              </w:rPr>
+              <w:t>0987123456</w:t>
+            </w:r>
+            <w:r>
+              <w:rPr>
+                <w:rFonts w:ascii="Roboto" w:eastAsia="Roboto" w:hAnsi="Roboto" w:cs="Roboto"/>
+                <w:sz w:val="26"/>
+                <w:szCs w:val="26"/>
+                <w:lang w:val="en-US"/>
+              </w:rPr>
+              <w:t xml:space="preserve"> </w:t>
+            </w:r>
+            <w:r>
+              <w:rPr>
+                <w:rFonts w:ascii="Roboto" w:eastAsia="Roboto" w:hAnsi="Roboto" w:cs="Roboto"/>
+                <w:noProof/>
+                <w:sz w:val="26"/>
+                <w:szCs w:val="26"/>
+              </w:rPr>
+              <w:drawing>
+                <wp:inline distT="114300" distB="114300" distL="114300" distR="114300" wp14:anchorId="558238FC" wp14:editId="7FD0ECEA">
+                  <wp:extent cx="190800" cy="190800"/>
+                  <wp:effectExtent l="0" t="0" r="0" b="0"/>
+                  <wp:docPr id="1" name="image2.png"/>
+                  <wp:cNvGraphicFramePr/>
+                  <a:graphic xmlns:a="http://schemas.openxmlformats.org/drawingml/2006/main">
+                    <a:graphicData uri="http://schemas.openxmlformats.org/drawingml/2006/picture">
+                      <pic:pic xmlns:pic="http://schemas.openxmlformats.org/drawingml/2006/picture">
+                        <pic:nvPicPr>
+                          <pic:cNvPr id="0" name="image2.png"/>
+                          <pic:cNvPicPr preferRelativeResize="0"/>
+                        </pic:nvPicPr>
+                        <pic:blipFill>
+                          <a:blip r:embed="rId8"/>
+                          <a:srcRect/>
+                          <a:stretch>
+                            <a:fillRect/>
+                          </a:stretch>
+                        </pic:blipFill>
+                        <pic:spPr>
+                          <a:xfrm>
+                            <a:off x="0" y="0"/>
+                            <a:ext cx="190800" cy="190800"/>
+                          </a:xfrm>
+                          <a:prstGeom prst="rect">
+                            <a:avLst/>
+                          </a:prstGeom>
+                          <a:ln/>
+                        </pic:spPr>
+                      </pic:pic>
+                    </a:graphicData>
+                  </a:graphic>
+                </wp:inline>
+              </w:drawing>
+            </w:r>
+            <w:r>
+              <w:rPr>
+                <w:rFonts w:ascii="Roboto" w:eastAsia="Roboto" w:hAnsi="Roboto" w:cs="Roboto"/>
+                <w:sz w:val="26"/>
+                <w:szCs w:val="26"/>
+                <w:lang w:val="en-US"/>
+              </w:rPr>
+              <w:t xml:space="preserve"> </w:t>
+            </w:r>
+            <w:r>
+              <w:rPr>
+                <w:rFonts w:ascii="新細明體" w:hAnsi="新細明體" w:cs="新細明體" w:hint="eastAsia"/>
+                <w:color w:val="DD1144"/>
+                <w:sz w:val="18"/>
+                <w:szCs w:val="18"/>
+                <w:shd w:val="clear" w:color="auto" w:fill="F7F7F9"/>
+                <w:lang w:val="en-US"/>
+              </w:rPr>
+              <w:t>azonwu590</w:t>
+            </w:r>
+            <w:r>
+              <w:rPr>
+                <w:rFonts w:ascii="Consolas" w:eastAsia="Consolas" w:hAnsi="Consolas" w:cs="Consolas"/>
+                <w:color w:val="DD1144"/>
+                <w:sz w:val="18"/>
+                <w:szCs w:val="18"/>
+                <w:shd w:val="clear" w:color="auto" w:fill="F7F7F9"/>
+                <w:lang w:val="en-US"/>
+              </w:rPr>
+              <w:t>@gmail.com</w:t>
+            </w:r>
+            <w:r>
+              <w:rPr>
+                <w:rFonts w:ascii="Roboto" w:eastAsia="Roboto" w:hAnsi="Roboto" w:cs="Roboto"/>
+                <w:sz w:val="26"/>
+                <w:szCs w:val="26"/>
+                <w:lang w:val="en-US"/>
+              </w:rPr>
+              <w:t xml:space="preserve"> </w:t>
+            </w:r>
+            <w:r>
+              <w:rPr>
+                <w:rFonts w:ascii="Roboto" w:eastAsia="Roboto" w:hAnsi="Roboto" w:cs="Roboto"/>
+                <w:noProof/>
+                <w:sz w:val="26"/>
+                <w:szCs w:val="26"/>
+              </w:rPr>
+              <w:drawing>
+                <wp:inline distT="114300" distB="114300" distL="114300" distR="114300" wp14:anchorId="0D1DD741" wp14:editId="4CD79109">
+                  <wp:extent cx="190800" cy="190800"/>
+                  <wp:effectExtent l="0" t="0" r="0" b="0"/>
+                  <wp:docPr id="2" name="image1.png"/>
+                  <wp:cNvGraphicFramePr/>
+                  <a:graphic xmlns:a="http://schemas.openxmlformats.org/drawingml/2006/main">
+                    <a:graphicData uri="http://schemas.openxmlformats.org/drawingml/2006/picture">
+                      <pic:pic xmlns:pic="http://schemas.openxmlformats.org/drawingml/2006/picture">
+                        <pic:nvPicPr>
+                          <pic:cNvPr id="0" name="image1.png"/>
+                          <pic:cNvPicPr preferRelativeResize="0"/>
+                        </pic:nvPicPr>
+                        <pic:blipFill>
+                          <a:blip r:embed="rId9"/>
+                          <a:srcRect/>
+                          <a:stretch>
+                            <a:fillRect/>
+                          </a:stretch>
+                        </pic:blipFill>
+                        <pic:spPr>
+                          <a:xfrm>
+                            <a:off x="0" y="0"/>
+                            <a:ext cx="190800" cy="190800"/>
+                          </a:xfrm>
+                          <a:prstGeom prst="rect">
+                            <a:avLst/>
+                          </a:prstGeom>
+                          <a:ln/>
+                        </pic:spPr>
+                      </pic:pic>
+                    </a:graphicData>
+                  </a:graphic>
+                </wp:inline>
+              </w:drawing>
+            </w:r>
+            <w:r>
+              <w:rPr>
+                <w:rFonts w:ascii="Roboto" w:eastAsia="Roboto" w:hAnsi="Roboto" w:cs="Roboto"/>
+                <w:sz w:val="26"/>
+                <w:szCs w:val="26"/>
+                <w:lang w:val="en-US"/>
+              </w:rPr>
+              <w:t xml:space="preserve">  </w:t>
+            </w:r>
+            <w:r>
+              <w:rPr>
                 <w:rFonts w:ascii="Roboto" w:eastAsiaTheme="minorEastAsia" w:hAnsi="Roboto" w:cs="Roboto" w:hint="eastAsia"/>
                 <w:sz w:val="24"/>
                 <w:szCs w:val="24"/>
@@ -416,19 +416,7 @@
         <w:rPr>
           <w:lang w:val="en-US"/>
         </w:rPr>
-        <w:t xml:space="preserve">Application of deep learning models for image recognition on IoT </w:t>
-      </w:r>
-      <w:r>
-        <w:rPr>
-          <w:lang w:val="en-US"/>
-        </w:rPr>
-        <w:t>surveillance camera</w:t>
-      </w:r>
-      <w:r>
-        <w:rPr>
-          <w:lang w:val="en-US"/>
-        </w:rPr>
-        <w:t>.</w:t>
+        <w:t>Application of deep learning models for image recognition on IoT surveillance camera.</w:t>
       </w:r>
     </w:p>
     <w:p>
@@ -524,7 +512,7 @@
     </w:p>
     <w:tbl>
       <w:tblPr>
-        <w:tblStyle w:val="a0"/>
+        <w:tblStyle w:val="a6"/>
         <w:tblW w:w="11532" w:type="dxa"/>
         <w:tblInd w:w="708" w:type="dxa"/>
         <w:tblBorders>
@@ -576,9 +564,17 @@
               </w:pBdr>
               <w:spacing w:line="360" w:lineRule="auto"/>
               <w:rPr>
+                <w:rFonts w:hint="eastAsia"/>
                 <w:b/>
               </w:rPr>
             </w:pPr>
+            <w:r>
+              <w:rPr>
+                <w:rFonts w:hint="eastAsia"/>
+                <w:b/>
+              </w:rPr>
+              <w:t>C/</w:t>
+            </w:r>
             <w:r>
               <w:rPr>
                 <w:b/>
@@ -599,25 +595,12 @@
             </w:r>
           </w:p>
           <w:p>
-            <w:pPr>
-              <w:widowControl w:val="0"/>
-              <w:pBdr>
-                <w:top w:val="nil"/>
-                <w:left w:val="nil"/>
-                <w:bottom w:val="nil"/>
-                <w:right w:val="nil"/>
-                <w:between w:val="nil"/>
-              </w:pBdr>
-              <w:spacing w:line="360" w:lineRule="auto"/>
+            <w:r>
               <w:rPr>
                 <w:b/>
-              </w:rPr>
-            </w:pPr>
-            <w:r>
-              <w:rPr>
-                <w:b/>
-              </w:rPr>
-              <w:t>RISC-V</w:t>
+                <w:lang w:val="en-US"/>
+              </w:rPr>
+              <w:t>Matlab</w:t>
             </w:r>
           </w:p>
         </w:tc>
@@ -658,26 +641,12 @@
           <w:p>
             <w:pPr>
               <w:widowControl w:val="0"/>
-              <w:pBdr>
-                <w:top w:val="nil"/>
-                <w:left w:val="nil"/>
-                <w:bottom w:val="nil"/>
-                <w:right w:val="nil"/>
-                <w:between w:val="nil"/>
-              </w:pBdr>
               <w:spacing w:line="360" w:lineRule="auto"/>
               <w:rPr>
                 <w:b/>
                 <w:lang w:val="en-US"/>
               </w:rPr>
             </w:pPr>
-            <w:r>
-              <w:rPr>
-                <w:b/>
-                <w:lang w:val="en-US"/>
-              </w:rPr>
-              <w:t>Matlab</w:t>
-            </w:r>
           </w:p>
         </w:tc>
         <w:tc>
@@ -700,15 +669,9 @@
           <w:p>
             <w:pPr>
               <w:widowControl w:val="0"/>
-              <w:pBdr>
-                <w:top w:val="nil"/>
-                <w:left w:val="nil"/>
-                <w:bottom w:val="nil"/>
-                <w:right w:val="nil"/>
-                <w:between w:val="nil"/>
-              </w:pBdr>
               <w:spacing w:line="360" w:lineRule="auto"/>
               <w:rPr>
+                <w:rFonts w:hint="eastAsia"/>
                 <w:b/>
               </w:rPr>
             </w:pPr>
@@ -716,22 +679,14 @@
               <w:rPr>
                 <w:b/>
               </w:rPr>
-              <w:t>Java</w:t>
-            </w:r>
-          </w:p>
-          <w:p>
-            <w:pPr>
-              <w:widowControl w:val="0"/>
-              <w:spacing w:line="360" w:lineRule="auto"/>
-              <w:rPr>
+              <w:t>Verilo</w:t>
+            </w:r>
+            <w:r>
+              <w:rPr>
+                <w:rFonts w:hint="eastAsia"/>
                 <w:b/>
               </w:rPr>
-            </w:pPr>
-            <w:r>
-              <w:rPr>
-                <w:b/>
-              </w:rPr>
-              <w:t>Verilog</w:t>
+              <w:t>g</w:t>
             </w:r>
           </w:p>
         </w:tc>
@@ -766,6 +721,7 @@
         </w:rPr>
         <w:t xml:space="preserve"> (</w:t>
       </w:r>
+      <w:proofErr w:type="gramStart"/>
       <w:r>
         <w:rPr>
           <w:rFonts w:hint="eastAsia"/>
@@ -773,14 +729,24 @@
           <w:sz w:val="36"/>
           <w:szCs w:val="36"/>
         </w:rPr>
-        <w:t>一年後更完整</w:t>
-      </w:r>
+        <w:t>一</w:t>
+      </w:r>
+      <w:proofErr w:type="gramEnd"/>
       <w:r>
         <w:rPr>
           <w:rFonts w:hint="eastAsia"/>
           <w:b/>
           <w:sz w:val="36"/>
           <w:szCs w:val="36"/>
+        </w:rPr>
+        <w:t>年後更完整</w:t>
+      </w:r>
+      <w:r>
+        <w:rPr>
+          <w:rFonts w:hint="eastAsia"/>
+          <w:b/>
+          <w:sz w:val="36"/>
+          <w:szCs w:val="36"/>
           <w:lang w:val="en-US"/>
         </w:rPr>
         <w:t>)</w:t>
@@ -788,7 +754,7 @@
     </w:p>
     <w:tbl>
       <w:tblPr>
-        <w:tblStyle w:val="a1"/>
+        <w:tblStyle w:val="a7"/>
         <w:tblW w:w="10455" w:type="dxa"/>
         <w:tblInd w:w="708" w:type="dxa"/>
         <w:tblBorders>
@@ -843,7 +809,26 @@
                 <w:szCs w:val="26"/>
                 <w:lang w:val="en-US"/>
               </w:rPr>
-              <w:t>Smart Navigation System for the Visually Impaired</w:t>
+              <w:t xml:space="preserve">Smart Navigation System </w:t>
+            </w:r>
+            <w:r>
+              <w:rPr>
+                <w:rFonts w:hint="eastAsia"/>
+                <w:b/>
+                <w:sz w:val="26"/>
+                <w:szCs w:val="26"/>
+                <w:lang w:val="en-US"/>
+              </w:rPr>
+              <w:t xml:space="preserve">   </w:t>
+            </w:r>
+            <w:r>
+              <w:rPr>
+                <w:b/>
+                <w:sz w:val="26"/>
+                <w:szCs w:val="26"/>
+                <w:lang w:val="en-US"/>
+              </w:rPr>
+              <w:t>for the Visually Impaired</w:t>
             </w:r>
           </w:p>
         </w:tc>
@@ -883,16 +868,24 @@
               <w:rPr>
                 <w:lang w:val="en-US"/>
               </w:rPr>
-              <w:t xml:space="preserve"> leverging</w:t>
-            </w:r>
-            <w:r>
-              <w:rPr>
-                <w:lang w:val="en-US"/>
-              </w:rPr>
-              <w:t xml:space="preserve"> IoT cameras for real-time image recognition.</w:t>
-            </w:r>
-            <w:r>
-              <w:rPr>
+              <w:t xml:space="preserve"> leverging IoT cameras for real-time image</w:t>
+            </w:r>
+            <w:r>
+              <w:rPr>
+                <w:rFonts w:hint="eastAsia"/>
+                <w:lang w:val="en-US"/>
+              </w:rPr>
+              <w:t xml:space="preserve">         </w:t>
+            </w:r>
+            <w:r>
+              <w:rPr>
+                <w:lang w:val="en-US"/>
+              </w:rPr>
+              <w:t xml:space="preserve"> recognition. Utilized Bluetooth positioning results to assist visually impaired individuals in navigation.</w:t>
+            </w:r>
+            <w:r>
+              <w:rPr>
+                <w:rFonts w:ascii="Segoe UI" w:hAnsi="Segoe UI" w:cs="Segoe UI"/>
                 <w:lang w:val="en-US"/>
               </w:rPr>
               <w:t xml:space="preserve"> </w:t>
@@ -901,20 +894,14 @@
               <w:rPr>
                 <w:lang w:val="en-US"/>
               </w:rPr>
-              <w:t>Utilized Bluetooth positioning results to assist visually impaired individuals in navigation.</w:t>
-            </w:r>
-            <w:r>
-              <w:rPr>
-                <w:rFonts w:ascii="Segoe UI" w:hAnsi="Segoe UI" w:cs="Segoe UI"/>
-                <w:lang w:val="en-US"/>
-              </w:rPr>
-              <w:t xml:space="preserve"> </w:t>
-            </w:r>
-            <w:r>
-              <w:rPr>
-                <w:lang w:val="en-US"/>
-              </w:rPr>
               <w:t xml:space="preserve">Fine tune the object detection model for better performance under </w:t>
+            </w:r>
+            <w:r>
+              <w:rPr>
+                <w:rFonts w:hint="eastAsia"/>
+                <w:lang w:val="en-US"/>
+              </w:rPr>
+              <w:t xml:space="preserve">           </w:t>
             </w:r>
             <w:r>
               <w:rPr>
@@ -1027,30 +1014,12 @@
           <w:sz w:val="36"/>
           <w:szCs w:val="36"/>
         </w:rPr>
-        <w:t>(</w:t>
-      </w:r>
-      <w:r>
-        <w:rPr>
-          <w:rFonts w:hint="eastAsia"/>
-          <w:b/>
-          <w:sz w:val="36"/>
-          <w:szCs w:val="36"/>
-        </w:rPr>
-        <w:t>預期</w:t>
-      </w:r>
-      <w:r>
-        <w:rPr>
-          <w:rFonts w:hint="eastAsia"/>
-          <w:b/>
-          <w:sz w:val="36"/>
-          <w:szCs w:val="36"/>
-        </w:rPr>
-        <w:t>)</w:t>
+        <w:t>(預期)</w:t>
       </w:r>
     </w:p>
     <w:tbl>
       <w:tblPr>
-        <w:tblStyle w:val="a2"/>
+        <w:tblStyle w:val="a8"/>
         <w:tblW w:w="10575" w:type="dxa"/>
         <w:tblInd w:w="708" w:type="dxa"/>
         <w:tblBorders>
@@ -1202,7 +1171,20 @@
               <w:rPr>
                 <w:lang w:val="en-US"/>
               </w:rPr>
-              <w:t>Machine Learning and Computer Vision Algorithm</w:t>
+              <w:t xml:space="preserve">Machine Learning and Computer Vision </w:t>
+            </w:r>
+            <w:r>
+              <w:rPr>
+                <w:rFonts w:hint="eastAsia"/>
+                <w:lang w:val="en-US"/>
+              </w:rPr>
+              <w:t xml:space="preserve">       </w:t>
+            </w:r>
+            <w:r>
+              <w:rPr>
+                <w:lang w:val="en-US"/>
+              </w:rPr>
+              <w:t>Algorithm</w:t>
             </w:r>
             <w:r>
               <w:rPr>
@@ -1260,7 +1242,20 @@
               <w:rPr>
                 <w:lang w:val="en-US"/>
               </w:rPr>
-              <w:t>ctively contribute to the AI vision and video algorithm development team, focusing on edge platforms.</w:t>
+              <w:t xml:space="preserve">ctively contribute to the AI vision and video algorithm </w:t>
+            </w:r>
+            <w:r>
+              <w:rPr>
+                <w:rFonts w:hint="eastAsia"/>
+                <w:lang w:val="en-US"/>
+              </w:rPr>
+              <w:t xml:space="preserve">                </w:t>
+            </w:r>
+            <w:r>
+              <w:rPr>
+                <w:lang w:val="en-US"/>
+              </w:rPr>
+              <w:t>development team, focusing on edge platforms.</w:t>
             </w:r>
             <w:r>
               <w:rPr>
@@ -1278,7 +1273,33 @@
               <w:rPr>
                 <w:lang w:val="en-US"/>
               </w:rPr>
-              <w:t>ssisting in the optimization of neural networks for improved efficiency in edge environments.</w:t>
+              <w:t xml:space="preserve">ssisting in the </w:t>
+            </w:r>
+            <w:r>
+              <w:rPr>
+                <w:rFonts w:hint="eastAsia"/>
+                <w:lang w:val="en-US"/>
+              </w:rPr>
+              <w:t xml:space="preserve">     </w:t>
+            </w:r>
+            <w:r>
+              <w:rPr>
+                <w:lang w:val="en-US"/>
+              </w:rPr>
+              <w:t xml:space="preserve">optimization of neural networks for improved efficiency in edge </w:t>
+            </w:r>
+            <w:r>
+              <w:rPr>
+                <w:rFonts w:hint="eastAsia"/>
+                <w:lang w:val="en-US"/>
+              </w:rPr>
+              <w:t xml:space="preserve">     </w:t>
+            </w:r>
+            <w:r>
+              <w:rPr>
+                <w:lang w:val="en-US"/>
+              </w:rPr>
+              <w:t>environments.</w:t>
             </w:r>
           </w:p>
         </w:tc>
@@ -1422,7 +1443,7 @@
     </w:p>
     <w:p>
       <w:pPr>
-        <w:pStyle w:val="ListParagraph"/>
+        <w:pStyle w:val="a9"/>
         <w:numPr>
           <w:ilvl w:val="1"/>
           <w:numId w:val="3"/>
@@ -1499,7 +1520,7 @@
     </w:p>
     <w:p>
       <w:pPr>
-        <w:pStyle w:val="ListParagraph"/>
+        <w:pStyle w:val="a9"/>
         <w:numPr>
           <w:ilvl w:val="0"/>
           <w:numId w:val="5"/>
@@ -1661,7 +1682,7 @@
     </w:p>
     <w:p>
       <w:pPr>
-        <w:pStyle w:val="ListParagraph"/>
+        <w:pStyle w:val="a9"/>
         <w:numPr>
           <w:ilvl w:val="0"/>
           <w:numId w:val="4"/>
@@ -1732,7 +1753,7 @@
     </w:p>
     <w:p>
       <w:pPr>
-        <w:pStyle w:val="ListParagraph"/>
+        <w:pStyle w:val="a9"/>
         <w:numPr>
           <w:ilvl w:val="0"/>
           <w:numId w:val="4"/>
@@ -1826,7 +1847,7 @@
     <w:p>
       <w:pPr>
         <w:spacing w:line="360" w:lineRule="auto"/>
-        <w:ind w:right="713"/>
+        <w:ind w:right="713" w:firstLine="708"/>
         <w:rPr>
           <w:rFonts w:ascii="Roboto" w:hAnsi="Roboto"/>
           <w:sz w:val="26"/>
@@ -1834,13 +1855,6 @@
           <w:lang w:val="en-US"/>
         </w:rPr>
       </w:pPr>
-      <w:r>
-        <w:rPr>
-          <w:color w:val="374151"/>
-          <w:lang w:val="en-US"/>
-        </w:rPr>
-        <w:tab/>
-      </w:r>
       <w:r>
         <w:rPr>
           <w:rFonts w:ascii="Roboto" w:hAnsi="Roboto"/>
@@ -2083,6 +2097,56 @@
     </w:sectPr>
   </w:body>
 </w:document>
+</file>
+
+<file path=word/endnotes.xml><?xml version="1.0" encoding="utf-8"?>
+<w:endnotes xmlns:wpc="http://schemas.microsoft.com/office/word/2010/wordprocessingCanvas" xmlns:cx="http://schemas.microsoft.com/office/drawing/2014/chartex" xmlns:cx1="http://schemas.microsoft.com/office/drawing/2015/9/8/chartex" xmlns:cx2="http://schemas.microsoft.com/office/drawing/2015/10/21/chartex" xmlns:cx3="http://schemas.microsoft.com/office/drawing/2016/5/9/chartex" xmlns:cx4="http://schemas.microsoft.com/office/drawing/2016/5/10/chartex" xmlns:cx5="http://schemas.microsoft.com/office/drawing/2016/5/11/chartex" xmlns:cx6="http://schemas.microsoft.com/office/drawing/2016/5/12/chartex" xmlns:cx7="http://schemas.microsoft.com/office/drawing/2016/5/13/chartex" xmlns:cx8="http://schemas.microsoft.com/office/drawing/2016/5/14/chartex" xmlns:mc="http://schemas.openxmlformats.org/markup-compatibility/2006" xmlns:aink="http://schemas.microsoft.com/office/drawing/2016/ink" xmlns:am3d="http://schemas.microsoft.com/office/drawing/2017/model3d" xmlns:o="urn:schemas-microsoft-com:office:office" xmlns:oel="http://schemas.microsoft.com/office/2019/extlst" xmlns:r="http://schemas.openxmlformats.org/officeDocument/2006/relationships" xmlns:m="http://schemas.openxmlformats.org/officeDocument/2006/math" xmlns:v="urn:schemas-microsoft-com:vml" xmlns:wp14="http://schemas.microsoft.com/office/word/2010/wordprocessingDrawing" xmlns:wp="http://schemas.openxmlformats.org/drawingml/2006/wordprocessingDrawing" xmlns:w10="urn:schemas-microsoft-com:office:word" xmlns:w="http://schemas.openxmlformats.org/wordprocessingml/2006/main" xmlns:w14="http://schemas.microsoft.com/office/word/2010/wordml" xmlns:w15="http://schemas.microsoft.com/office/word/2012/wordml" xmlns:w16cex="http://schemas.microsoft.com/office/word/2018/wordml/cex" xmlns:w16cid="http://schemas.microsoft.com/office/word/2016/wordml/cid" xmlns:w16="http://schemas.microsoft.com/office/word/2018/wordml" xmlns:w16sdtdh="http://schemas.microsoft.com/office/word/2020/wordml/sdtdatahash" xmlns:w16se="http://schemas.microsoft.com/office/word/2015/wordml/symex" xmlns:wpg="http://schemas.microsoft.com/office/word/2010/wordprocessingGroup" xmlns:wpi="http://schemas.microsoft.com/office/word/2010/wordprocessingInk" xmlns:wne="http://schemas.microsoft.com/office/word/2006/wordml" xmlns:wps="http://schemas.microsoft.com/office/word/2010/wordprocessingShape" mc:Ignorable="w14 w15 w16se w16cid w16 w16cex w16sdtdh wp14">
+  <w:endnote w:type="separator" w:id="-1">
+    <w:p>
+      <w:pPr>
+        <w:spacing w:line="240" w:lineRule="auto"/>
+      </w:pPr>
+      <w:r>
+        <w:separator/>
+      </w:r>
+    </w:p>
+  </w:endnote>
+  <w:endnote w:type="continuationSeparator" w:id="0">
+    <w:p>
+      <w:pPr>
+        <w:spacing w:line="240" w:lineRule="auto"/>
+      </w:pPr>
+      <w:r>
+        <w:continuationSeparator/>
+      </w:r>
+    </w:p>
+  </w:endnote>
+</w:endnotes>
+</file>
+
+<file path=word/footnotes.xml><?xml version="1.0" encoding="utf-8"?>
+<w:footnotes xmlns:wpc="http://schemas.microsoft.com/office/word/2010/wordprocessingCanvas" xmlns:cx="http://schemas.microsoft.com/office/drawing/2014/chartex" xmlns:cx1="http://schemas.microsoft.com/office/drawing/2015/9/8/chartex" xmlns:cx2="http://schemas.microsoft.com/office/drawing/2015/10/21/chartex" xmlns:cx3="http://schemas.microsoft.com/office/drawing/2016/5/9/chartex" xmlns:cx4="http://schemas.microsoft.com/office/drawing/2016/5/10/chartex" xmlns:cx5="http://schemas.microsoft.com/office/drawing/2016/5/11/chartex" xmlns:cx6="http://schemas.microsoft.com/office/drawing/2016/5/12/chartex" xmlns:cx7="http://schemas.microsoft.com/office/drawing/2016/5/13/chartex" xmlns:cx8="http://schemas.microsoft.com/office/drawing/2016/5/14/chartex" xmlns:mc="http://schemas.openxmlformats.org/markup-compatibility/2006" xmlns:aink="http://schemas.microsoft.com/office/drawing/2016/ink" xmlns:am3d="http://schemas.microsoft.com/office/drawing/2017/model3d" xmlns:o="urn:schemas-microsoft-com:office:office" xmlns:oel="http://schemas.microsoft.com/office/2019/extlst" xmlns:r="http://schemas.openxmlformats.org/officeDocument/2006/relationships" xmlns:m="http://schemas.openxmlformats.org/officeDocument/2006/math" xmlns:v="urn:schemas-microsoft-com:vml" xmlns:wp14="http://schemas.microsoft.com/office/word/2010/wordprocessingDrawing" xmlns:wp="http://schemas.openxmlformats.org/drawingml/2006/wordprocessingDrawing" xmlns:w10="urn:schemas-microsoft-com:office:word" xmlns:w="http://schemas.openxmlformats.org/wordprocessingml/2006/main" xmlns:w14="http://schemas.microsoft.com/office/word/2010/wordml" xmlns:w15="http://schemas.microsoft.com/office/word/2012/wordml" xmlns:w16cex="http://schemas.microsoft.com/office/word/2018/wordml/cex" xmlns:w16cid="http://schemas.microsoft.com/office/word/2016/wordml/cid" xmlns:w16="http://schemas.microsoft.com/office/word/2018/wordml" xmlns:w16sdtdh="http://schemas.microsoft.com/office/word/2020/wordml/sdtdatahash" xmlns:w16se="http://schemas.microsoft.com/office/word/2015/wordml/symex" xmlns:wpg="http://schemas.microsoft.com/office/word/2010/wordprocessingGroup" xmlns:wpi="http://schemas.microsoft.com/office/word/2010/wordprocessingInk" xmlns:wne="http://schemas.microsoft.com/office/word/2006/wordml" xmlns:wps="http://schemas.microsoft.com/office/word/2010/wordprocessingShape" mc:Ignorable="w14 w15 w16se w16cid w16 w16cex w16sdtdh wp14">
+  <w:footnote w:type="separator" w:id="-1">
+    <w:p>
+      <w:pPr>
+        <w:spacing w:line="240" w:lineRule="auto"/>
+      </w:pPr>
+      <w:r>
+        <w:separator/>
+      </w:r>
+    </w:p>
+  </w:footnote>
+  <w:footnote w:type="continuationSeparator" w:id="0">
+    <w:p>
+      <w:pPr>
+        <w:spacing w:line="240" w:lineRule="auto"/>
+      </w:pPr>
+      <w:r>
+        <w:continuationSeparator/>
+      </w:r>
+    </w:p>
+  </w:footnote>
+</w:footnotes>
 </file>
 
 <file path=word/numbering.xml><?xml version="1.0" encoding="utf-8"?>
@@ -3067,14 +3131,14 @@
     <w:lsdException w:name="Unresolved Mention" w:semiHidden="1" w:unhideWhenUsed="1"/>
     <w:lsdException w:name="Smart Link" w:semiHidden="1" w:unhideWhenUsed="1"/>
   </w:latentStyles>
-  <w:style w:type="paragraph" w:default="1" w:styleId="Normal">
+  <w:style w:type="paragraph" w:default="1" w:styleId="a">
     <w:name w:val="Normal"/>
     <w:qFormat/>
   </w:style>
-  <w:style w:type="paragraph" w:styleId="Heading1">
+  <w:style w:type="paragraph" w:styleId="1">
     <w:name w:val="heading 1"/>
-    <w:basedOn w:val="Normal"/>
-    <w:next w:val="Normal"/>
+    <w:basedOn w:val="a"/>
+    <w:next w:val="a"/>
     <w:uiPriority w:val="9"/>
     <w:qFormat/>
     <w:pPr>
@@ -3088,10 +3152,10 @@
       <w:szCs w:val="40"/>
     </w:rPr>
   </w:style>
-  <w:style w:type="paragraph" w:styleId="Heading2">
+  <w:style w:type="paragraph" w:styleId="2">
     <w:name w:val="heading 2"/>
-    <w:basedOn w:val="Normal"/>
-    <w:next w:val="Normal"/>
+    <w:basedOn w:val="a"/>
+    <w:next w:val="a"/>
     <w:uiPriority w:val="9"/>
     <w:semiHidden/>
     <w:unhideWhenUsed/>
@@ -3107,10 +3171,10 @@
       <w:szCs w:val="32"/>
     </w:rPr>
   </w:style>
-  <w:style w:type="paragraph" w:styleId="Heading3">
+  <w:style w:type="paragraph" w:styleId="3">
     <w:name w:val="heading 3"/>
-    <w:basedOn w:val="Normal"/>
-    <w:next w:val="Normal"/>
+    <w:basedOn w:val="a"/>
+    <w:next w:val="a"/>
     <w:uiPriority w:val="9"/>
     <w:semiHidden/>
     <w:unhideWhenUsed/>
@@ -3127,10 +3191,10 @@
       <w:szCs w:val="28"/>
     </w:rPr>
   </w:style>
-  <w:style w:type="paragraph" w:styleId="Heading4">
+  <w:style w:type="paragraph" w:styleId="4">
     <w:name w:val="heading 4"/>
-    <w:basedOn w:val="Normal"/>
-    <w:next w:val="Normal"/>
+    <w:basedOn w:val="a"/>
+    <w:next w:val="a"/>
     <w:uiPriority w:val="9"/>
     <w:semiHidden/>
     <w:unhideWhenUsed/>
@@ -3147,10 +3211,10 @@
       <w:szCs w:val="24"/>
     </w:rPr>
   </w:style>
-  <w:style w:type="paragraph" w:styleId="Heading5">
+  <w:style w:type="paragraph" w:styleId="5">
     <w:name w:val="heading 5"/>
-    <w:basedOn w:val="Normal"/>
-    <w:next w:val="Normal"/>
+    <w:basedOn w:val="a"/>
+    <w:next w:val="a"/>
     <w:uiPriority w:val="9"/>
     <w:semiHidden/>
     <w:unhideWhenUsed/>
@@ -3165,10 +3229,10 @@
       <w:color w:val="666666"/>
     </w:rPr>
   </w:style>
-  <w:style w:type="paragraph" w:styleId="Heading6">
+  <w:style w:type="paragraph" w:styleId="6">
     <w:name w:val="heading 6"/>
-    <w:basedOn w:val="Normal"/>
-    <w:next w:val="Normal"/>
+    <w:basedOn w:val="a"/>
+    <w:next w:val="a"/>
     <w:uiPriority w:val="9"/>
     <w:semiHidden/>
     <w:unhideWhenUsed/>
@@ -3184,12 +3248,13 @@
       <w:color w:val="666666"/>
     </w:rPr>
   </w:style>
-  <w:style w:type="character" w:default="1" w:styleId="DefaultParagraphFont">
+  <w:style w:type="character" w:default="1" w:styleId="a0">
     <w:name w:val="Default Paragraph Font"/>
     <w:uiPriority w:val="1"/>
+    <w:semiHidden/>
     <w:unhideWhenUsed/>
   </w:style>
-  <w:style w:type="table" w:default="1" w:styleId="TableNormal">
+  <w:style w:type="table" w:default="1" w:styleId="a1">
     <w:name w:val="Normal Table"/>
     <w:uiPriority w:val="99"/>
     <w:semiHidden/>
@@ -3204,16 +3269,16 @@
       </w:tblCellMar>
     </w:tblPr>
   </w:style>
-  <w:style w:type="numbering" w:default="1" w:styleId="NoList">
+  <w:style w:type="numbering" w:default="1" w:styleId="a2">
     <w:name w:val="No List"/>
     <w:uiPriority w:val="99"/>
     <w:semiHidden/>
     <w:unhideWhenUsed/>
   </w:style>
-  <w:style w:type="paragraph" w:styleId="Title">
+  <w:style w:type="paragraph" w:styleId="a3">
     <w:name w:val="Title"/>
-    <w:basedOn w:val="Normal"/>
-    <w:next w:val="Normal"/>
+    <w:basedOn w:val="a"/>
+    <w:next w:val="a"/>
     <w:uiPriority w:val="10"/>
     <w:qFormat/>
     <w:pPr>
@@ -3226,10 +3291,10 @@
       <w:szCs w:val="52"/>
     </w:rPr>
   </w:style>
-  <w:style w:type="paragraph" w:styleId="Subtitle">
+  <w:style w:type="paragraph" w:styleId="a4">
     <w:name w:val="Subtitle"/>
-    <w:basedOn w:val="Normal"/>
-    <w:next w:val="Normal"/>
+    <w:basedOn w:val="a"/>
+    <w:next w:val="a"/>
     <w:uiPriority w:val="11"/>
     <w:qFormat/>
     <w:pPr>
@@ -3244,8 +3309,8 @@
       <w:szCs w:val="30"/>
     </w:rPr>
   </w:style>
-  <w:style w:type="table" w:customStyle="1" w:styleId="a">
-    <w:basedOn w:val="TableNormal"/>
+  <w:style w:type="table" w:customStyle="1" w:styleId="a5">
+    <w:basedOn w:val="a1"/>
     <w:tblPr>
       <w:tblStyleRowBandSize w:val="1"/>
       <w:tblStyleColBandSize w:val="1"/>
@@ -3257,8 +3322,8 @@
       </w:tblCellMar>
     </w:tblPr>
   </w:style>
-  <w:style w:type="table" w:customStyle="1" w:styleId="a0">
-    <w:basedOn w:val="TableNormal"/>
+  <w:style w:type="table" w:customStyle="1" w:styleId="a6">
+    <w:basedOn w:val="a1"/>
     <w:tblPr>
       <w:tblStyleRowBandSize w:val="1"/>
       <w:tblStyleColBandSize w:val="1"/>
@@ -3270,8 +3335,8 @@
       </w:tblCellMar>
     </w:tblPr>
   </w:style>
-  <w:style w:type="table" w:customStyle="1" w:styleId="a1">
-    <w:basedOn w:val="TableNormal"/>
+  <w:style w:type="table" w:customStyle="1" w:styleId="a7">
+    <w:basedOn w:val="a1"/>
     <w:tblPr>
       <w:tblStyleRowBandSize w:val="1"/>
       <w:tblStyleColBandSize w:val="1"/>
@@ -3283,8 +3348,8 @@
       </w:tblCellMar>
     </w:tblPr>
   </w:style>
-  <w:style w:type="table" w:customStyle="1" w:styleId="a2">
-    <w:basedOn w:val="TableNormal"/>
+  <w:style w:type="table" w:customStyle="1" w:styleId="a8">
+    <w:basedOn w:val="a1"/>
     <w:tblPr>
       <w:tblStyleRowBandSize w:val="1"/>
       <w:tblStyleColBandSize w:val="1"/>
@@ -3296,9 +3361,9 @@
       </w:tblCellMar>
     </w:tblPr>
   </w:style>
-  <w:style w:type="paragraph" w:styleId="ListParagraph">
+  <w:style w:type="paragraph" w:styleId="a9">
     <w:name w:val="List Paragraph"/>
-    <w:basedOn w:val="Normal"/>
+    <w:basedOn w:val="a"/>
     <w:uiPriority w:val="34"/>
     <w:qFormat/>
     <w:rsid w:val="00255579"/>
@@ -3306,6 +3371,66 @@
       <w:ind w:left="720"/>
       <w:contextualSpacing/>
     </w:pPr>
+  </w:style>
+  <w:style w:type="paragraph" w:styleId="aa">
+    <w:name w:val="header"/>
+    <w:basedOn w:val="a"/>
+    <w:link w:val="ab"/>
+    <w:uiPriority w:val="99"/>
+    <w:unhideWhenUsed/>
+    <w:rsid w:val="000E07F4"/>
+    <w:pPr>
+      <w:tabs>
+        <w:tab w:val="center" w:pos="4153"/>
+        <w:tab w:val="right" w:pos="8306"/>
+      </w:tabs>
+      <w:snapToGrid w:val="0"/>
+    </w:pPr>
+    <w:rPr>
+      <w:sz w:val="20"/>
+      <w:szCs w:val="20"/>
+    </w:rPr>
+  </w:style>
+  <w:style w:type="character" w:customStyle="1" w:styleId="ab">
+    <w:name w:val="頁首 字元"/>
+    <w:basedOn w:val="a0"/>
+    <w:link w:val="aa"/>
+    <w:uiPriority w:val="99"/>
+    <w:rsid w:val="000E07F4"/>
+    <w:rPr>
+      <w:sz w:val="20"/>
+      <w:szCs w:val="20"/>
+    </w:rPr>
+  </w:style>
+  <w:style w:type="paragraph" w:styleId="ac">
+    <w:name w:val="footer"/>
+    <w:basedOn w:val="a"/>
+    <w:link w:val="ad"/>
+    <w:uiPriority w:val="99"/>
+    <w:unhideWhenUsed/>
+    <w:rsid w:val="000E07F4"/>
+    <w:pPr>
+      <w:tabs>
+        <w:tab w:val="center" w:pos="4153"/>
+        <w:tab w:val="right" w:pos="8306"/>
+      </w:tabs>
+      <w:snapToGrid w:val="0"/>
+    </w:pPr>
+    <w:rPr>
+      <w:sz w:val="20"/>
+      <w:szCs w:val="20"/>
+    </w:rPr>
+  </w:style>
+  <w:style w:type="character" w:customStyle="1" w:styleId="ad">
+    <w:name w:val="頁尾 字元"/>
+    <w:basedOn w:val="a0"/>
+    <w:link w:val="ac"/>
+    <w:uiPriority w:val="99"/>
+    <w:rsid w:val="000E07F4"/>
+    <w:rPr>
+      <w:sz w:val="20"/>
+      <w:szCs w:val="20"/>
+    </w:rPr>
   </w:style>
 </w:styles>
 </file>

--- a/Resume_azonwu590.docx
+++ b/Resume_azonwu590.docx
@@ -564,7 +564,6 @@
               </w:pBdr>
               <w:spacing w:line="360" w:lineRule="auto"/>
               <w:rPr>
-                <w:rFonts w:hint="eastAsia"/>
                 <w:b/>
               </w:rPr>
             </w:pPr>
@@ -671,7 +670,6 @@
               <w:widowControl w:val="0"/>
               <w:spacing w:line="360" w:lineRule="auto"/>
               <w:rPr>
-                <w:rFonts w:hint="eastAsia"/>
                 <w:b/>
               </w:rPr>
             </w:pPr>
@@ -1576,6 +1574,13 @@
       </w:r>
       <w:r>
         <w:rPr>
+          <w:rFonts w:ascii="Roboto" w:eastAsiaTheme="minorEastAsia" w:hAnsi="Roboto" w:cs="Roboto" w:hint="eastAsia"/>
+          <w:lang w:val="en-US"/>
+        </w:rPr>
+        <w:t xml:space="preserve"> </w:t>
+      </w:r>
+      <w:r>
+        <w:rPr>
           <w:rFonts w:ascii="Roboto" w:eastAsia="Roboto" w:hAnsi="Roboto" w:cs="Roboto"/>
           <w:lang w:val="en-US"/>
         </w:rPr>
@@ -1952,6 +1957,13 @@
       </w:r>
       <w:r>
         <w:rPr>
+          <w:rFonts w:eastAsiaTheme="minorEastAsia" w:hint="eastAsia"/>
+          <w:lang w:val="en-US"/>
+        </w:rPr>
+        <w:t xml:space="preserve">    </w:t>
+      </w:r>
+      <w:r>
+        <w:rPr>
           <w:lang w:val="en-US"/>
         </w:rPr>
         <w:t xml:space="preserve"> </w:t>
@@ -2031,51 +2043,94 @@
           <w:rFonts w:eastAsia="Roboto"/>
           <w:lang w:val="en-US"/>
         </w:rPr>
-        <w:t>28th International ICT Innovative Services(</w:t>
-      </w:r>
-      <w:r>
-        <w:rPr>
-          <w:rFonts w:eastAsia="微軟正黑體"/>
+        <w:t>28th International ICT Innovative Servic</w:t>
+      </w:r>
+      <w:r>
+        <w:rPr>
+          <w:rFonts w:ascii="Roboto" w:eastAsia="Roboto" w:hAnsi="Roboto"/>
+          <w:lang w:val="en-US"/>
+        </w:rPr>
+        <w:t>es(</w:t>
+      </w:r>
+      <w:r>
+        <w:rPr>
+          <w:rFonts w:ascii="Roboto" w:eastAsia="Roboto" w:hAnsi="Roboto"/>
+          <w:lang w:val="en-US"/>
+        </w:rPr>
+        <w:t>InnoServe) competition</w:t>
+      </w:r>
+      <w:r>
+        <w:rPr>
+          <w:rFonts w:ascii="Roboto" w:eastAsia="微軟正黑體" w:hAnsi="Roboto"/>
           <w:color w:val="333333"/>
           <w:shd w:val="clear" w:color="auto" w:fill="FFFFFF"/>
           <w:lang w:val="en-US"/>
         </w:rPr>
-        <w:t>InnoServe)</w:t>
-      </w:r>
-      <w:r>
-        <w:rPr>
-          <w:rFonts w:eastAsia="微軟正黑體"/>
-          <w:color w:val="333333"/>
-          <w:shd w:val="clear" w:color="auto" w:fill="FFFFFF"/>
-          <w:lang w:val="en-US"/>
-        </w:rPr>
-        <w:t xml:space="preserve"> competition. </w:t>
+        <w:t xml:space="preserve">. </w:t>
+      </w:r>
+      <w:r>
+        <w:rPr>
+          <w:rFonts w:ascii="Roboto" w:eastAsia="Roboto" w:hAnsi="Roboto"/>
+          <w:lang w:val="en-US"/>
+        </w:rPr>
+        <w:t>(</w:t>
+      </w:r>
+      <w:r>
+        <w:rPr>
+          <w:lang w:val="en-US"/>
+        </w:rPr>
+        <w:t>eYs3D</w:t>
+      </w:r>
+      <w:r>
+        <w:rPr>
+          <w:lang w:val="en-US"/>
+        </w:rPr>
+        <w:t xml:space="preserve"> </w:t>
       </w:r>
       <w:r>
         <w:rPr>
           <w:rFonts w:eastAsia="Roboto"/>
           <w:lang w:val="en-US"/>
         </w:rPr>
-        <w:t>(</w:t>
-      </w:r>
-      <w:r>
-        <w:rPr>
-          <w:lang w:val="en-US"/>
-        </w:rPr>
-        <w:t>eYs3D</w:t>
-      </w:r>
-      <w:r>
-        <w:rPr>
+        <w:t>AI Vision</w:t>
+      </w:r>
+      <w:r>
+        <w:rPr>
+          <w:rFonts w:eastAsiaTheme="minorEastAsia" w:hint="eastAsia"/>
           <w:lang w:val="en-US"/>
         </w:rPr>
         <w:t xml:space="preserve"> </w:t>
       </w:r>
       <w:r>
         <w:rPr>
+          <w:rFonts w:eastAsiaTheme="minorEastAsia" w:hint="eastAsia"/>
+          <w:lang w:val="en-US"/>
+        </w:rPr>
+        <w:t xml:space="preserve"> </w:t>
+      </w:r>
+      <w:r>
+        <w:rPr>
           <w:rFonts w:eastAsia="Roboto"/>
           <w:lang w:val="en-US"/>
         </w:rPr>
-        <w:t>AI Vision Recognition and Computing Group).</w:t>
+        <w:t xml:space="preserve">Recognition </w:t>
+      </w:r>
+    </w:p>
+    <w:p>
+      <w:pPr>
+        <w:spacing w:line="240" w:lineRule="auto"/>
+        <w:ind w:left="272" w:right="713" w:firstLine="720"/>
+        <w:rPr>
+          <w:rFonts w:eastAsia="Roboto"/>
+          <w:lang w:val="en-US"/>
+        </w:rPr>
+      </w:pPr>
+      <w:r>
+        <w:rPr>
+          <w:rFonts w:eastAsia="Roboto"/>
+          <w:lang w:val="en-US"/>
+        </w:rPr>
+        <w:t>and Computing Group).</w:t>
       </w:r>
     </w:p>
     <w:p>
